--- a/slides/handouts/A2_VectorsAndLists.docx
+++ b/slides/handouts/A2_VectorsAndLists.docx
@@ -202,7 +202,7 @@
     </w:lvl>
   </w:abstractNum>
   <w:abstractNum w:abstractNumId="990">
-    <w:nsid w:val="e3c87fd4"/>
+    <w:nsid w:val="e2051458"/>
     <w:multiLevelType w:val="multilevel"/>
     <w:lvl w:ilvl="0">
       <w:numFmt w:val="bullet"/>
